--- a/TB-KB-232-Khrystyna-Kyrylenko.docx
+++ b/TB-KB-232-Khrystyna-Kyrylenko.docx
@@ -162,7 +162,8 @@
       </w:pPr>
       <w:r>
         <w:rPr>
-          <w:lang w:val="uk-UA"/>
+          <w:noProof/>
+          <w:lang w:val="uk-UA" w:eastAsia="uk-UA"/>
         </w:rPr>
         <w:drawing>
           <wp:inline distT="0" distB="0" distL="0" distR="0" wp14:anchorId="152175DF" wp14:editId="771C30B2">
@@ -222,7 +223,8 @@
       </w:pPr>
       <w:r>
         <w:rPr>
-          <w:lang w:val="uk-UA"/>
+          <w:noProof/>
+          <w:lang w:val="uk-UA" w:eastAsia="uk-UA"/>
         </w:rPr>
         <w:drawing>
           <wp:inline distT="0" distB="0" distL="0" distR="0" wp14:anchorId="52185757" wp14:editId="34554FCC">
@@ -265,6 +267,7 @@
       <w:pPr>
         <w:rPr>
           <w:rStyle w:val="a4"/>
+          <w:lang w:val="ru-RU"/>
         </w:rPr>
       </w:pPr>
       <w:r>
@@ -338,7 +341,8 @@
       </w:pPr>
       <w:r>
         <w:rPr>
-          <w:lang w:val="ru-RU"/>
+          <w:noProof/>
+          <w:lang w:val="uk-UA" w:eastAsia="uk-UA"/>
         </w:rPr>
         <w:drawing>
           <wp:inline distT="0" distB="0" distL="0" distR="0" wp14:anchorId="61386D68" wp14:editId="566099F3">
@@ -524,7 +528,8 @@
       </w:pPr>
       <w:r>
         <w:rPr>
-          <w:lang w:val="uk-UA"/>
+          <w:noProof/>
+          <w:lang w:val="uk-UA" w:eastAsia="uk-UA"/>
         </w:rPr>
         <w:lastRenderedPageBreak/>
         <w:drawing>
@@ -585,7 +590,8 @@
       </w:pPr>
       <w:r>
         <w:rPr>
-          <w:lang w:val="uk-UA"/>
+          <w:noProof/>
+          <w:lang w:val="uk-UA" w:eastAsia="uk-UA"/>
         </w:rPr>
         <w:drawing>
           <wp:inline distT="0" distB="0" distL="0" distR="0" wp14:anchorId="790C72D0" wp14:editId="41D1410D">
@@ -694,7 +700,8 @@
       </w:pPr>
       <w:r>
         <w:rPr>
-          <w:lang w:val="ru-RU"/>
+          <w:noProof/>
+          <w:lang w:val="uk-UA" w:eastAsia="uk-UA"/>
         </w:rPr>
         <w:lastRenderedPageBreak/>
         <w:drawing>
@@ -794,7 +801,8 @@
       </w:pPr>
       <w:r>
         <w:rPr>
-          <w:lang w:val="ru-RU"/>
+          <w:noProof/>
+          <w:lang w:val="uk-UA" w:eastAsia="uk-UA"/>
         </w:rPr>
         <w:drawing>
           <wp:inline distT="0" distB="0" distL="0" distR="0" wp14:anchorId="53FEE5F8" wp14:editId="646E189A">
@@ -871,7 +879,8 @@
       </w:pPr>
       <w:r>
         <w:rPr>
-          <w:lang w:val="uk-UA"/>
+          <w:noProof/>
+          <w:lang w:val="uk-UA" w:eastAsia="uk-UA"/>
         </w:rPr>
         <w:drawing>
           <wp:inline distT="0" distB="0" distL="0" distR="0" wp14:anchorId="56A54383" wp14:editId="67082279">
@@ -980,7 +989,8 @@
       </w:pPr>
       <w:r>
         <w:rPr>
-          <w:lang w:val="ru-RU"/>
+          <w:noProof/>
+          <w:lang w:val="uk-UA" w:eastAsia="uk-UA"/>
         </w:rPr>
         <w:drawing>
           <wp:inline distT="0" distB="0" distL="0" distR="0" wp14:anchorId="208CA007" wp14:editId="257C6C31">
@@ -1021,13 +1031,1257 @@
     </w:p>
     <w:p>
       <w:pPr>
+        <w:spacing w:line="259" w:lineRule="auto"/>
         <w:ind w:firstLine="0"/>
-        <w:rPr>
-          <w:lang w:val="ru-RU"/>
+        <w:jc w:val="left"/>
+        <w:rPr>
+          <w:lang w:val="uk-UA"/>
+        </w:rPr>
+      </w:pPr>
+      <w:r>
+        <w:rPr>
+          <w:lang w:val="uk-UA"/>
+        </w:rPr>
+        <w:br w:type="page"/>
+      </w:r>
+    </w:p>
+    <w:p>
+      <w:pPr>
+        <w:jc w:val="right"/>
+        <w:rPr>
+          <w:lang w:val="uk-UA"/>
         </w:rPr>
       </w:pPr>
       <w:bookmarkStart w:id="0" w:name="_GoBack"/>
       <w:bookmarkEnd w:id="0"/>
+      <w:r>
+        <w:rPr>
+          <w:lang w:val="uk-UA"/>
+        </w:rPr>
+        <w:lastRenderedPageBreak/>
+        <w:t>Звіт до Теми №2</w:t>
+      </w:r>
+    </w:p>
+    <w:p>
+      <w:pPr>
+        <w:jc w:val="right"/>
+        <w:rPr>
+          <w:lang w:val="uk-UA"/>
+        </w:rPr>
+      </w:pPr>
+      <w:r>
+        <w:rPr>
+          <w:lang w:val="uk-UA"/>
+        </w:rPr>
+        <w:t>Умовний перехід</w:t>
+      </w:r>
+    </w:p>
+    <w:p>
+      <w:pPr>
+        <w:rPr>
+          <w:lang w:val="uk-UA"/>
+        </w:rPr>
+      </w:pPr>
+      <w:r>
+        <w:rPr>
+          <w:lang w:val="uk-UA"/>
+        </w:rPr>
+        <w:t>Під час виконання практичного завдання до Теми №2 було надано варіанти рішення до наступних задач:</w:t>
+      </w:r>
+    </w:p>
+    <w:p>
+      <w:pPr>
+        <w:jc w:val="center"/>
+        <w:rPr>
+          <w:b/>
+          <w:lang w:val="uk-UA"/>
+        </w:rPr>
+      </w:pPr>
+      <w:r>
+        <w:rPr>
+          <w:b/>
+          <w:lang w:val="uk-UA"/>
+        </w:rPr>
+        <w:t>Написати функцію пошуку квадратного рівняння:</w:t>
+      </w:r>
+    </w:p>
+    <w:p>
+      <w:pPr>
+        <w:pStyle w:val="a5"/>
+        <w:rPr>
+          <w:lang w:val="ru-RU"/>
+        </w:rPr>
+      </w:pPr>
+      <w:r>
+        <w:rPr>
+          <w:lang w:val="uk-UA"/>
+        </w:rPr>
+        <w:t>Написати функцію пошуку коренів квадратного рівняння використовуючи функцію розрахунку дискримінанту з попередньої теми та умовні переходи.</w:t>
+      </w:r>
+    </w:p>
+    <w:p>
+      <w:pPr>
+        <w:rPr>
+          <w:noProof/>
+          <w:lang w:val="uk-UA"/>
+        </w:rPr>
+      </w:pPr>
+      <w:r>
+        <w:rPr>
+          <w:noProof/>
+          <w:lang w:val="uk-UA"/>
+        </w:rPr>
+        <w:t>Хід виконання завдання:</w:t>
+      </w:r>
+    </w:p>
+    <w:p>
+      <w:pPr>
+        <w:rPr>
+          <w:noProof/>
+          <w:lang w:val="uk-UA"/>
+        </w:rPr>
+      </w:pPr>
+      <w:r>
+        <w:rPr>
+          <w:noProof/>
+          <w:lang w:val="uk-UA"/>
+        </w:rPr>
+        <w:drawing>
+          <wp:inline distT="0" distB="0" distL="0" distR="0" wp14:anchorId="00D4CCF8" wp14:editId="198B8004">
+            <wp:extent cx="3459031" cy="3924300"/>
+            <wp:effectExtent l="0" t="0" r="8255" b="0"/>
+            <wp:docPr id="10" name="Рисунок 10"/>
+            <wp:cNvGraphicFramePr>
+              <a:graphicFrameLocks xmlns:a="http://schemas.openxmlformats.org/drawingml/2006/main" noChangeAspect="1"/>
+            </wp:cNvGraphicFramePr>
+            <a:graphic xmlns:a="http://schemas.openxmlformats.org/drawingml/2006/main">
+              <a:graphicData uri="http://schemas.openxmlformats.org/drawingml/2006/picture">
+                <pic:pic xmlns:pic="http://schemas.openxmlformats.org/drawingml/2006/picture">
+                  <pic:nvPicPr>
+                    <pic:cNvPr id="1" name=""/>
+                    <pic:cNvPicPr/>
+                  </pic:nvPicPr>
+                  <pic:blipFill>
+                    <a:blip r:embed="rId14"/>
+                    <a:stretch>
+                      <a:fillRect/>
+                    </a:stretch>
+                  </pic:blipFill>
+                  <pic:spPr>
+                    <a:xfrm>
+                      <a:off x="0" y="0"/>
+                      <a:ext cx="3463949" cy="3929880"/>
+                    </a:xfrm>
+                    <a:prstGeom prst="rect">
+                      <a:avLst/>
+                    </a:prstGeom>
+                  </pic:spPr>
+                </pic:pic>
+              </a:graphicData>
+            </a:graphic>
+          </wp:inline>
+        </w:drawing>
+      </w:r>
+    </w:p>
+    <w:p>
+      <w:pPr>
+        <w:spacing w:line="259" w:lineRule="auto"/>
+        <w:ind w:firstLine="0"/>
+        <w:jc w:val="left"/>
+        <w:rPr>
+          <w:noProof/>
+          <w:lang w:val="uk-UA"/>
+        </w:rPr>
+      </w:pPr>
+      <w:r>
+        <w:rPr>
+          <w:noProof/>
+          <w:lang w:val="uk-UA"/>
+        </w:rPr>
+        <w:br w:type="page"/>
+      </w:r>
+    </w:p>
+    <w:p>
+      <w:pPr>
+        <w:rPr>
+          <w:noProof/>
+          <w:lang w:val="uk-UA"/>
+        </w:rPr>
+      </w:pPr>
+      <w:r>
+        <w:rPr>
+          <w:noProof/>
+          <w:lang w:val="uk-UA"/>
+        </w:rPr>
+        <w:lastRenderedPageBreak/>
+        <w:t>Текст програми:</w:t>
+      </w:r>
+    </w:p>
+    <w:p>
+      <w:pPr>
+        <w:rPr>
+          <w:noProof/>
+          <w:lang w:val="uk-UA"/>
+        </w:rPr>
+      </w:pPr>
+      <w:r>
+        <w:rPr>
+          <w:noProof/>
+          <w:lang w:val="uk-UA"/>
+        </w:rPr>
+        <w:drawing>
+          <wp:inline distT="0" distB="0" distL="0" distR="0" wp14:anchorId="64F85BB2" wp14:editId="09F7403B">
+            <wp:extent cx="5943600" cy="962660"/>
+            <wp:effectExtent l="0" t="0" r="0" b="8890"/>
+            <wp:docPr id="11" name="Рисунок 11"/>
+            <wp:cNvGraphicFramePr>
+              <a:graphicFrameLocks xmlns:a="http://schemas.openxmlformats.org/drawingml/2006/main" noChangeAspect="1"/>
+            </wp:cNvGraphicFramePr>
+            <a:graphic xmlns:a="http://schemas.openxmlformats.org/drawingml/2006/main">
+              <a:graphicData uri="http://schemas.openxmlformats.org/drawingml/2006/picture">
+                <pic:pic xmlns:pic="http://schemas.openxmlformats.org/drawingml/2006/picture">
+                  <pic:nvPicPr>
+                    <pic:cNvPr id="1" name=""/>
+                    <pic:cNvPicPr/>
+                  </pic:nvPicPr>
+                  <pic:blipFill>
+                    <a:blip r:embed="rId15"/>
+                    <a:stretch>
+                      <a:fillRect/>
+                    </a:stretch>
+                  </pic:blipFill>
+                  <pic:spPr>
+                    <a:xfrm>
+                      <a:off x="0" y="0"/>
+                      <a:ext cx="5943600" cy="962660"/>
+                    </a:xfrm>
+                    <a:prstGeom prst="rect">
+                      <a:avLst/>
+                    </a:prstGeom>
+                  </pic:spPr>
+                </pic:pic>
+              </a:graphicData>
+            </a:graphic>
+          </wp:inline>
+        </w:drawing>
+      </w:r>
+    </w:p>
+    <w:p>
+      <w:pPr>
+        <w:rPr>
+          <w:rStyle w:val="a4"/>
+          <w:lang w:val="ru-RU"/>
+        </w:rPr>
+      </w:pPr>
+      <w:r>
+        <w:rPr>
+          <w:lang w:val="uk-UA"/>
+        </w:rPr>
+        <w:t xml:space="preserve">Посилання на </w:t>
+      </w:r>
+      <w:proofErr w:type="spellStart"/>
+      <w:r>
+        <w:t>github</w:t>
+      </w:r>
+      <w:proofErr w:type="spellEnd"/>
+      <w:r>
+        <w:rPr>
+          <w:lang w:val="ru-RU"/>
+        </w:rPr>
+        <w:t>:</w:t>
+      </w:r>
+      <w:r>
+        <w:rPr>
+          <w:lang w:val="ru-RU"/>
+        </w:rPr>
+        <w:t xml:space="preserve"> </w:t>
+      </w:r>
+      <w:r>
+        <w:rPr>
+          <w:rStyle w:val="a4"/>
+          <w:lang w:val="ru-RU"/>
+        </w:rPr>
+        <w:t>https://github.com/Kris19972005/TP-KB-232-Khrystyna-Kyrylenko</w:t>
+      </w:r>
+    </w:p>
+    <w:p>
+      <w:pPr>
+        <w:rPr>
+          <w:lang w:val="ru-RU"/>
+        </w:rPr>
+      </w:pPr>
+      <w:r>
+        <w:rPr>
+          <w:lang w:val="uk-UA"/>
+        </w:rPr>
+        <w:t xml:space="preserve">Знімок екрану з посилання на </w:t>
+      </w:r>
+      <w:proofErr w:type="spellStart"/>
+      <w:r>
+        <w:t>github</w:t>
+      </w:r>
+      <w:proofErr w:type="spellEnd"/>
+      <w:r>
+        <w:rPr>
+          <w:lang w:val="ru-RU"/>
+        </w:rPr>
+        <w:t>:</w:t>
+      </w:r>
+    </w:p>
+    <w:p>
+      <w:pPr>
+        <w:rPr>
+          <w:noProof/>
+          <w:lang w:val="uk-UA"/>
+        </w:rPr>
+      </w:pPr>
+      <w:r>
+        <w:rPr>
+          <w:noProof/>
+          <w:lang w:val="uk-UA"/>
+        </w:rPr>
+        <w:drawing>
+          <wp:inline distT="0" distB="0" distL="0" distR="0" wp14:anchorId="6E61F55F" wp14:editId="462D2983">
+            <wp:extent cx="4492487" cy="5436101"/>
+            <wp:effectExtent l="0" t="0" r="3810" b="0"/>
+            <wp:docPr id="12" name="Рисунок 12"/>
+            <wp:cNvGraphicFramePr>
+              <a:graphicFrameLocks xmlns:a="http://schemas.openxmlformats.org/drawingml/2006/main" noChangeAspect="1"/>
+            </wp:cNvGraphicFramePr>
+            <a:graphic xmlns:a="http://schemas.openxmlformats.org/drawingml/2006/main">
+              <a:graphicData uri="http://schemas.openxmlformats.org/drawingml/2006/picture">
+                <pic:pic xmlns:pic="http://schemas.openxmlformats.org/drawingml/2006/picture">
+                  <pic:nvPicPr>
+                    <pic:cNvPr id="1" name=""/>
+                    <pic:cNvPicPr/>
+                  </pic:nvPicPr>
+                  <pic:blipFill>
+                    <a:blip r:embed="rId16"/>
+                    <a:stretch>
+                      <a:fillRect/>
+                    </a:stretch>
+                  </pic:blipFill>
+                  <pic:spPr>
+                    <a:xfrm>
+                      <a:off x="0" y="0"/>
+                      <a:ext cx="4496600" cy="5441078"/>
+                    </a:xfrm>
+                    <a:prstGeom prst="rect">
+                      <a:avLst/>
+                    </a:prstGeom>
+                  </pic:spPr>
+                </pic:pic>
+              </a:graphicData>
+            </a:graphic>
+          </wp:inline>
+        </w:drawing>
+      </w:r>
+    </w:p>
+    <w:p>
+      <w:pPr>
+        <w:jc w:val="center"/>
+        <w:rPr>
+          <w:b/>
+          <w:lang w:val="uk-UA"/>
+        </w:rPr>
+      </w:pPr>
+      <w:r>
+        <w:rPr>
+          <w:b/>
+          <w:lang w:val="uk-UA"/>
+        </w:rPr>
+        <w:lastRenderedPageBreak/>
+        <w:t xml:space="preserve">Написати програму калькулятор використовуючи </w:t>
+      </w:r>
+      <w:r>
+        <w:rPr>
+          <w:b/>
+          <w:bCs/>
+        </w:rPr>
+        <w:t>if</w:t>
+      </w:r>
+      <w:r>
+        <w:rPr>
+          <w:b/>
+          <w:bCs/>
+          <w:lang w:val="ru-RU"/>
+        </w:rPr>
+        <w:t xml:space="preserve"> </w:t>
+      </w:r>
+      <w:r>
+        <w:rPr>
+          <w:b/>
+          <w:bCs/>
+        </w:rPr>
+        <w:t>else</w:t>
+      </w:r>
+      <w:r>
+        <w:rPr>
+          <w:b/>
+          <w:lang w:val="uk-UA"/>
+        </w:rPr>
+        <w:t xml:space="preserve"> конструкцію:</w:t>
+      </w:r>
+    </w:p>
+    <w:p>
+      <w:pPr>
+        <w:ind w:left="360" w:firstLine="0"/>
+        <w:rPr>
+          <w:lang w:val="uk-UA"/>
+        </w:rPr>
+      </w:pPr>
+      <w:r>
+        <w:rPr>
+          <w:lang w:val="uk-UA"/>
+        </w:rPr>
+        <w:t xml:space="preserve">Написати програму калькулятор використовуючи </w:t>
+      </w:r>
+      <w:r>
+        <w:rPr>
+          <w:b/>
+          <w:bCs/>
+        </w:rPr>
+        <w:t>if</w:t>
+      </w:r>
+      <w:r>
+        <w:rPr>
+          <w:b/>
+          <w:bCs/>
+          <w:lang w:val="ru-RU"/>
+        </w:rPr>
+        <w:t xml:space="preserve"> </w:t>
+      </w:r>
+      <w:r>
+        <w:rPr>
+          <w:b/>
+          <w:bCs/>
+        </w:rPr>
+        <w:t>else</w:t>
+      </w:r>
+      <w:r>
+        <w:rPr>
+          <w:lang w:val="uk-UA"/>
+        </w:rPr>
+        <w:t xml:space="preserve"> конструкцію.</w:t>
+      </w:r>
+      <w:r>
+        <w:rPr>
+          <w:lang w:val="ru-RU"/>
+        </w:rPr>
+        <w:t xml:space="preserve"> </w:t>
+      </w:r>
+      <w:r>
+        <w:rPr>
+          <w:lang w:val="uk-UA"/>
+        </w:rPr>
+        <w:t>Кожна операція має бути виконана в окремій функції.</w:t>
+      </w:r>
+    </w:p>
+    <w:p>
+      <w:pPr>
+        <w:ind w:left="360" w:firstLine="0"/>
+        <w:rPr>
+          <w:lang w:val="uk-UA"/>
+        </w:rPr>
+      </w:pPr>
+      <w:r>
+        <w:rPr>
+          <w:lang w:val="uk-UA"/>
+        </w:rPr>
+        <w:t>Хід виконання завдання:</w:t>
+      </w:r>
+    </w:p>
+    <w:p>
+      <w:pPr>
+        <w:ind w:left="360" w:firstLine="0"/>
+        <w:rPr>
+          <w:lang w:val="ru-RU"/>
+        </w:rPr>
+      </w:pPr>
+      <w:r>
+        <w:rPr>
+          <w:lang w:val="ru-RU"/>
+        </w:rPr>
+        <w:drawing>
+          <wp:inline distT="0" distB="0" distL="0" distR="0" wp14:anchorId="706D6A5B" wp14:editId="6C3F69EF">
+            <wp:extent cx="4079767" cy="4627659"/>
+            <wp:effectExtent l="0" t="0" r="0" b="1905"/>
+            <wp:docPr id="13" name="Рисунок 13"/>
+            <wp:cNvGraphicFramePr>
+              <a:graphicFrameLocks xmlns:a="http://schemas.openxmlformats.org/drawingml/2006/main" noChangeAspect="1"/>
+            </wp:cNvGraphicFramePr>
+            <a:graphic xmlns:a="http://schemas.openxmlformats.org/drawingml/2006/main">
+              <a:graphicData uri="http://schemas.openxmlformats.org/drawingml/2006/picture">
+                <pic:pic xmlns:pic="http://schemas.openxmlformats.org/drawingml/2006/picture">
+                  <pic:nvPicPr>
+                    <pic:cNvPr id="1" name=""/>
+                    <pic:cNvPicPr/>
+                  </pic:nvPicPr>
+                  <pic:blipFill>
+                    <a:blip r:embed="rId17"/>
+                    <a:stretch>
+                      <a:fillRect/>
+                    </a:stretch>
+                  </pic:blipFill>
+                  <pic:spPr>
+                    <a:xfrm>
+                      <a:off x="0" y="0"/>
+                      <a:ext cx="4087306" cy="4636210"/>
+                    </a:xfrm>
+                    <a:prstGeom prst="rect">
+                      <a:avLst/>
+                    </a:prstGeom>
+                  </pic:spPr>
+                </pic:pic>
+              </a:graphicData>
+            </a:graphic>
+          </wp:inline>
+        </w:drawing>
+      </w:r>
+    </w:p>
+    <w:p>
+      <w:pPr>
+        <w:ind w:left="360" w:firstLine="0"/>
+        <w:rPr>
+          <w:lang w:val="ru-RU"/>
+        </w:rPr>
+      </w:pPr>
+      <w:r>
+        <w:rPr>
+          <w:lang w:val="ru-RU"/>
+        </w:rPr>
+        <w:drawing>
+          <wp:inline distT="0" distB="0" distL="0" distR="0" wp14:anchorId="773890BC" wp14:editId="7AEE755E">
+            <wp:extent cx="5247861" cy="1268794"/>
+            <wp:effectExtent l="0" t="0" r="0" b="7620"/>
+            <wp:docPr id="14" name="Рисунок 14"/>
+            <wp:cNvGraphicFramePr>
+              <a:graphicFrameLocks xmlns:a="http://schemas.openxmlformats.org/drawingml/2006/main" noChangeAspect="1"/>
+            </wp:cNvGraphicFramePr>
+            <a:graphic xmlns:a="http://schemas.openxmlformats.org/drawingml/2006/main">
+              <a:graphicData uri="http://schemas.openxmlformats.org/drawingml/2006/picture">
+                <pic:pic xmlns:pic="http://schemas.openxmlformats.org/drawingml/2006/picture">
+                  <pic:nvPicPr>
+                    <pic:cNvPr id="1" name=""/>
+                    <pic:cNvPicPr/>
+                  </pic:nvPicPr>
+                  <pic:blipFill>
+                    <a:blip r:embed="rId18"/>
+                    <a:stretch>
+                      <a:fillRect/>
+                    </a:stretch>
+                  </pic:blipFill>
+                  <pic:spPr>
+                    <a:xfrm>
+                      <a:off x="0" y="0"/>
+                      <a:ext cx="5256192" cy="1270808"/>
+                    </a:xfrm>
+                    <a:prstGeom prst="rect">
+                      <a:avLst/>
+                    </a:prstGeom>
+                  </pic:spPr>
+                </pic:pic>
+              </a:graphicData>
+            </a:graphic>
+          </wp:inline>
+        </w:drawing>
+      </w:r>
+    </w:p>
+    <w:p>
+      <w:pPr>
+        <w:ind w:left="360" w:firstLine="0"/>
+        <w:rPr>
+          <w:lang w:val="uk-UA"/>
+        </w:rPr>
+      </w:pPr>
+      <w:r>
+        <w:rPr>
+          <w:lang w:val="uk-UA"/>
+        </w:rPr>
+        <w:lastRenderedPageBreak/>
+        <w:t>Текст програми:</w:t>
+      </w:r>
+    </w:p>
+    <w:p>
+      <w:pPr>
+        <w:ind w:left="360" w:firstLine="0"/>
+        <w:rPr>
+          <w:lang w:val="uk-UA"/>
+        </w:rPr>
+      </w:pPr>
+      <w:r>
+        <w:rPr>
+          <w:lang w:val="uk-UA"/>
+        </w:rPr>
+        <w:drawing>
+          <wp:inline distT="0" distB="0" distL="0" distR="0" wp14:anchorId="7616E8A9" wp14:editId="3AA289DA">
+            <wp:extent cx="6299605" cy="1240403"/>
+            <wp:effectExtent l="0" t="0" r="6350" b="0"/>
+            <wp:docPr id="15" name="Рисунок 15"/>
+            <wp:cNvGraphicFramePr>
+              <a:graphicFrameLocks xmlns:a="http://schemas.openxmlformats.org/drawingml/2006/main" noChangeAspect="1"/>
+            </wp:cNvGraphicFramePr>
+            <a:graphic xmlns:a="http://schemas.openxmlformats.org/drawingml/2006/main">
+              <a:graphicData uri="http://schemas.openxmlformats.org/drawingml/2006/picture">
+                <pic:pic xmlns:pic="http://schemas.openxmlformats.org/drawingml/2006/picture">
+                  <pic:nvPicPr>
+                    <pic:cNvPr id="1" name=""/>
+                    <pic:cNvPicPr/>
+                  </pic:nvPicPr>
+                  <pic:blipFill>
+                    <a:blip r:embed="rId19"/>
+                    <a:stretch>
+                      <a:fillRect/>
+                    </a:stretch>
+                  </pic:blipFill>
+                  <pic:spPr>
+                    <a:xfrm>
+                      <a:off x="0" y="0"/>
+                      <a:ext cx="6360698" cy="1252432"/>
+                    </a:xfrm>
+                    <a:prstGeom prst="rect">
+                      <a:avLst/>
+                    </a:prstGeom>
+                  </pic:spPr>
+                </pic:pic>
+              </a:graphicData>
+            </a:graphic>
+          </wp:inline>
+        </w:drawing>
+      </w:r>
+    </w:p>
+    <w:p>
+      <w:pPr>
+        <w:rPr>
+          <w:rStyle w:val="a4"/>
+          <w:lang w:val="ru-RU"/>
+        </w:rPr>
+      </w:pPr>
+      <w:r>
+        <w:rPr>
+          <w:lang w:val="uk-UA"/>
+        </w:rPr>
+        <w:t xml:space="preserve">Посилання на </w:t>
+      </w:r>
+      <w:proofErr w:type="spellStart"/>
+      <w:r>
+        <w:t>github</w:t>
+      </w:r>
+      <w:proofErr w:type="spellEnd"/>
+      <w:r>
+        <w:rPr>
+          <w:lang w:val="ru-RU"/>
+        </w:rPr>
+        <w:t>:</w:t>
+      </w:r>
+      <w:r>
+        <w:rPr>
+          <w:lang w:val="ru-RU"/>
+        </w:rPr>
+        <w:t xml:space="preserve"> </w:t>
+      </w:r>
+      <w:r>
+        <w:rPr>
+          <w:rStyle w:val="a4"/>
+          <w:lang w:val="ru-RU"/>
+        </w:rPr>
+        <w:t>https://github.com/Kris19972005/TP-KB-232-Khrystyna-Kyrylenko</w:t>
+      </w:r>
+    </w:p>
+    <w:p>
+      <w:pPr>
+        <w:rPr>
+          <w:lang w:val="ru-RU"/>
+        </w:rPr>
+      </w:pPr>
+      <w:r>
+        <w:rPr>
+          <w:lang w:val="uk-UA"/>
+        </w:rPr>
+        <w:t xml:space="preserve">Знімок екрану з посилання на </w:t>
+      </w:r>
+      <w:proofErr w:type="spellStart"/>
+      <w:r>
+        <w:t>github</w:t>
+      </w:r>
+      <w:proofErr w:type="spellEnd"/>
+      <w:r>
+        <w:rPr>
+          <w:lang w:val="ru-RU"/>
+        </w:rPr>
+        <w:t>:</w:t>
+      </w:r>
+    </w:p>
+    <w:p>
+      <w:pPr>
+        <w:ind w:left="360" w:firstLine="0"/>
+        <w:rPr>
+          <w:lang w:val="uk-UA"/>
+        </w:rPr>
+      </w:pPr>
+      <w:r>
+        <w:rPr>
+          <w:lang w:val="uk-UA"/>
+        </w:rPr>
+        <w:drawing>
+          <wp:inline distT="0" distB="0" distL="0" distR="0" wp14:anchorId="7E9E2285" wp14:editId="66D92AC2">
+            <wp:extent cx="4261373" cy="4071068"/>
+            <wp:effectExtent l="0" t="0" r="6350" b="5715"/>
+            <wp:docPr id="16" name="Рисунок 16"/>
+            <wp:cNvGraphicFramePr>
+              <a:graphicFrameLocks xmlns:a="http://schemas.openxmlformats.org/drawingml/2006/main" noChangeAspect="1"/>
+            </wp:cNvGraphicFramePr>
+            <a:graphic xmlns:a="http://schemas.openxmlformats.org/drawingml/2006/main">
+              <a:graphicData uri="http://schemas.openxmlformats.org/drawingml/2006/picture">
+                <pic:pic xmlns:pic="http://schemas.openxmlformats.org/drawingml/2006/picture">
+                  <pic:nvPicPr>
+                    <pic:cNvPr id="1" name=""/>
+                    <pic:cNvPicPr/>
+                  </pic:nvPicPr>
+                  <pic:blipFill>
+                    <a:blip r:embed="rId20"/>
+                    <a:stretch>
+                      <a:fillRect/>
+                    </a:stretch>
+                  </pic:blipFill>
+                  <pic:spPr>
+                    <a:xfrm>
+                      <a:off x="0" y="0"/>
+                      <a:ext cx="4270024" cy="4079333"/>
+                    </a:xfrm>
+                    <a:prstGeom prst="rect">
+                      <a:avLst/>
+                    </a:prstGeom>
+                  </pic:spPr>
+                </pic:pic>
+              </a:graphicData>
+            </a:graphic>
+          </wp:inline>
+        </w:drawing>
+      </w:r>
+    </w:p>
+    <w:p>
+      <w:pPr>
+        <w:ind w:left="360" w:firstLine="0"/>
+        <w:rPr>
+          <w:lang w:val="uk-UA"/>
+        </w:rPr>
+      </w:pPr>
+      <w:r>
+        <w:rPr>
+          <w:lang w:val="uk-UA"/>
+        </w:rPr>
+        <w:lastRenderedPageBreak/>
+        <w:drawing>
+          <wp:inline distT="0" distB="0" distL="0" distR="0" wp14:anchorId="615E0BA9" wp14:editId="6749C698">
+            <wp:extent cx="3999506" cy="2548403"/>
+            <wp:effectExtent l="0" t="0" r="1270" b="4445"/>
+            <wp:docPr id="17" name="Рисунок 17"/>
+            <wp:cNvGraphicFramePr>
+              <a:graphicFrameLocks xmlns:a="http://schemas.openxmlformats.org/drawingml/2006/main" noChangeAspect="1"/>
+            </wp:cNvGraphicFramePr>
+            <a:graphic xmlns:a="http://schemas.openxmlformats.org/drawingml/2006/main">
+              <a:graphicData uri="http://schemas.openxmlformats.org/drawingml/2006/picture">
+                <pic:pic xmlns:pic="http://schemas.openxmlformats.org/drawingml/2006/picture">
+                  <pic:nvPicPr>
+                    <pic:cNvPr id="1" name=""/>
+                    <pic:cNvPicPr/>
+                  </pic:nvPicPr>
+                  <pic:blipFill>
+                    <a:blip r:embed="rId21"/>
+                    <a:stretch>
+                      <a:fillRect/>
+                    </a:stretch>
+                  </pic:blipFill>
+                  <pic:spPr>
+                    <a:xfrm>
+                      <a:off x="0" y="0"/>
+                      <a:ext cx="4006868" cy="2553094"/>
+                    </a:xfrm>
+                    <a:prstGeom prst="rect">
+                      <a:avLst/>
+                    </a:prstGeom>
+                  </pic:spPr>
+                </pic:pic>
+              </a:graphicData>
+            </a:graphic>
+          </wp:inline>
+        </w:drawing>
+      </w:r>
+    </w:p>
+    <w:p>
+      <w:pPr>
+        <w:ind w:left="360" w:firstLine="0"/>
+        <w:jc w:val="center"/>
+        <w:rPr>
+          <w:b/>
+          <w:lang w:val="uk-UA"/>
+        </w:rPr>
+      </w:pPr>
+      <w:r>
+        <w:rPr>
+          <w:b/>
+          <w:lang w:val="uk-UA"/>
+        </w:rPr>
+        <w:t xml:space="preserve">Написати програму калькулятор використовуючи </w:t>
+      </w:r>
+      <w:r>
+        <w:rPr>
+          <w:b/>
+          <w:bCs/>
+        </w:rPr>
+        <w:t>match</w:t>
+      </w:r>
+      <w:r>
+        <w:rPr>
+          <w:b/>
+          <w:lang w:val="ru-RU"/>
+        </w:rPr>
+        <w:t xml:space="preserve"> </w:t>
+      </w:r>
+      <w:r>
+        <w:rPr>
+          <w:b/>
+          <w:lang w:val="uk-UA"/>
+        </w:rPr>
+        <w:t>конструкцію</w:t>
+      </w:r>
+      <w:r>
+        <w:rPr>
+          <w:b/>
+          <w:lang w:val="uk-UA"/>
+        </w:rPr>
+        <w:t>:</w:t>
+      </w:r>
+    </w:p>
+    <w:p>
+      <w:pPr>
+        <w:pStyle w:val="a5"/>
+        <w:rPr>
+          <w:lang w:val="uk-UA"/>
+        </w:rPr>
+      </w:pPr>
+      <w:r>
+        <w:rPr>
+          <w:lang w:val="uk-UA"/>
+        </w:rPr>
+        <w:t xml:space="preserve">Написати програму калькулятор використовуючи </w:t>
+      </w:r>
+      <w:r>
+        <w:rPr>
+          <w:b/>
+          <w:bCs/>
+        </w:rPr>
+        <w:t>match</w:t>
+      </w:r>
+      <w:r>
+        <w:rPr>
+          <w:lang w:val="ru-RU"/>
+        </w:rPr>
+        <w:t xml:space="preserve"> </w:t>
+      </w:r>
+      <w:r>
+        <w:rPr>
+          <w:lang w:val="uk-UA"/>
+        </w:rPr>
+        <w:t>конструкцію. Кожна операція має бути виконана в окремій функції.</w:t>
+      </w:r>
+    </w:p>
+    <w:p>
+      <w:pPr>
+        <w:pStyle w:val="a5"/>
+        <w:rPr>
+          <w:lang w:val="uk-UA"/>
+        </w:rPr>
+      </w:pPr>
+      <w:r>
+        <w:rPr>
+          <w:lang w:val="uk-UA"/>
+        </w:rPr>
+        <w:t>Хід виконання завдання:</w:t>
+      </w:r>
+    </w:p>
+    <w:p>
+      <w:pPr>
+        <w:pStyle w:val="a5"/>
+        <w:rPr>
+          <w:lang w:val="ru-RU"/>
+        </w:rPr>
+      </w:pPr>
+      <w:r>
+        <w:rPr>
+          <w:lang w:val="ru-RU"/>
+        </w:rPr>
+        <w:drawing>
+          <wp:inline distT="0" distB="0" distL="0" distR="0" wp14:anchorId="69E8F6D5" wp14:editId="26150DC7">
+            <wp:extent cx="3959449" cy="3753016"/>
+            <wp:effectExtent l="0" t="0" r="3175" b="0"/>
+            <wp:docPr id="18" name="Рисунок 18"/>
+            <wp:cNvGraphicFramePr>
+              <a:graphicFrameLocks xmlns:a="http://schemas.openxmlformats.org/drawingml/2006/main" noChangeAspect="1"/>
+            </wp:cNvGraphicFramePr>
+            <a:graphic xmlns:a="http://schemas.openxmlformats.org/drawingml/2006/main">
+              <a:graphicData uri="http://schemas.openxmlformats.org/drawingml/2006/picture">
+                <pic:pic xmlns:pic="http://schemas.openxmlformats.org/drawingml/2006/picture">
+                  <pic:nvPicPr>
+                    <pic:cNvPr id="1" name=""/>
+                    <pic:cNvPicPr/>
+                  </pic:nvPicPr>
+                  <pic:blipFill>
+                    <a:blip r:embed="rId22"/>
+                    <a:stretch>
+                      <a:fillRect/>
+                    </a:stretch>
+                  </pic:blipFill>
+                  <pic:spPr>
+                    <a:xfrm>
+                      <a:off x="0" y="0"/>
+                      <a:ext cx="3986560" cy="3778714"/>
+                    </a:xfrm>
+                    <a:prstGeom prst="rect">
+                      <a:avLst/>
+                    </a:prstGeom>
+                  </pic:spPr>
+                </pic:pic>
+              </a:graphicData>
+            </a:graphic>
+          </wp:inline>
+        </w:drawing>
+      </w:r>
+    </w:p>
+    <w:p>
+      <w:pPr>
+        <w:pStyle w:val="a5"/>
+        <w:rPr>
+          <w:lang w:val="ru-RU"/>
+        </w:rPr>
+      </w:pPr>
+      <w:r>
+        <w:rPr>
+          <w:lang w:val="ru-RU"/>
+        </w:rPr>
+        <w:lastRenderedPageBreak/>
+        <w:drawing>
+          <wp:inline distT="0" distB="0" distL="0" distR="0" wp14:anchorId="16AB3102" wp14:editId="557AC7CF">
+            <wp:extent cx="4651513" cy="2724813"/>
+            <wp:effectExtent l="0" t="0" r="0" b="0"/>
+            <wp:docPr id="19" name="Рисунок 19"/>
+            <wp:cNvGraphicFramePr>
+              <a:graphicFrameLocks xmlns:a="http://schemas.openxmlformats.org/drawingml/2006/main" noChangeAspect="1"/>
+            </wp:cNvGraphicFramePr>
+            <a:graphic xmlns:a="http://schemas.openxmlformats.org/drawingml/2006/main">
+              <a:graphicData uri="http://schemas.openxmlformats.org/drawingml/2006/picture">
+                <pic:pic xmlns:pic="http://schemas.openxmlformats.org/drawingml/2006/picture">
+                  <pic:nvPicPr>
+                    <pic:cNvPr id="1" name=""/>
+                    <pic:cNvPicPr/>
+                  </pic:nvPicPr>
+                  <pic:blipFill>
+                    <a:blip r:embed="rId23"/>
+                    <a:stretch>
+                      <a:fillRect/>
+                    </a:stretch>
+                  </pic:blipFill>
+                  <pic:spPr>
+                    <a:xfrm>
+                      <a:off x="0" y="0"/>
+                      <a:ext cx="4662042" cy="2730981"/>
+                    </a:xfrm>
+                    <a:prstGeom prst="rect">
+                      <a:avLst/>
+                    </a:prstGeom>
+                  </pic:spPr>
+                </pic:pic>
+              </a:graphicData>
+            </a:graphic>
+          </wp:inline>
+        </w:drawing>
+      </w:r>
+    </w:p>
+    <w:p>
+      <w:pPr>
+        <w:ind w:left="360" w:firstLine="0"/>
+        <w:rPr>
+          <w:lang w:val="uk-UA"/>
+        </w:rPr>
+      </w:pPr>
+      <w:r>
+        <w:rPr>
+          <w:lang w:val="uk-UA"/>
+        </w:rPr>
+        <w:t>Текст програми:</w:t>
+      </w:r>
+    </w:p>
+    <w:p>
+      <w:pPr>
+        <w:ind w:left="360" w:firstLine="0"/>
+        <w:rPr>
+          <w:lang w:val="uk-UA"/>
+        </w:rPr>
+      </w:pPr>
+      <w:r>
+        <w:rPr>
+          <w:lang w:val="uk-UA"/>
+        </w:rPr>
+        <w:drawing>
+          <wp:inline distT="0" distB="0" distL="0" distR="0" wp14:anchorId="65A5EB9A" wp14:editId="607D01EC">
+            <wp:extent cx="5943600" cy="1156970"/>
+            <wp:effectExtent l="0" t="0" r="0" b="5080"/>
+            <wp:docPr id="20" name="Рисунок 20"/>
+            <wp:cNvGraphicFramePr>
+              <a:graphicFrameLocks xmlns:a="http://schemas.openxmlformats.org/drawingml/2006/main" noChangeAspect="1"/>
+            </wp:cNvGraphicFramePr>
+            <a:graphic xmlns:a="http://schemas.openxmlformats.org/drawingml/2006/main">
+              <a:graphicData uri="http://schemas.openxmlformats.org/drawingml/2006/picture">
+                <pic:pic xmlns:pic="http://schemas.openxmlformats.org/drawingml/2006/picture">
+                  <pic:nvPicPr>
+                    <pic:cNvPr id="1" name=""/>
+                    <pic:cNvPicPr/>
+                  </pic:nvPicPr>
+                  <pic:blipFill>
+                    <a:blip r:embed="rId24"/>
+                    <a:stretch>
+                      <a:fillRect/>
+                    </a:stretch>
+                  </pic:blipFill>
+                  <pic:spPr>
+                    <a:xfrm>
+                      <a:off x="0" y="0"/>
+                      <a:ext cx="5943600" cy="1156970"/>
+                    </a:xfrm>
+                    <a:prstGeom prst="rect">
+                      <a:avLst/>
+                    </a:prstGeom>
+                  </pic:spPr>
+                </pic:pic>
+              </a:graphicData>
+            </a:graphic>
+          </wp:inline>
+        </w:drawing>
+      </w:r>
+    </w:p>
+    <w:p>
+      <w:pPr>
+        <w:rPr>
+          <w:rStyle w:val="a4"/>
+          <w:lang w:val="ru-RU"/>
+        </w:rPr>
+      </w:pPr>
+      <w:r>
+        <w:rPr>
+          <w:lang w:val="uk-UA"/>
+        </w:rPr>
+        <w:t xml:space="preserve">Посилання на </w:t>
+      </w:r>
+      <w:proofErr w:type="spellStart"/>
+      <w:r>
+        <w:t>github</w:t>
+      </w:r>
+      <w:proofErr w:type="spellEnd"/>
+      <w:r>
+        <w:rPr>
+          <w:lang w:val="ru-RU"/>
+        </w:rPr>
+        <w:t>:</w:t>
+      </w:r>
+      <w:r>
+        <w:rPr>
+          <w:lang w:val="ru-RU"/>
+        </w:rPr>
+        <w:t xml:space="preserve"> </w:t>
+      </w:r>
+      <w:r>
+        <w:rPr>
+          <w:rStyle w:val="a4"/>
+          <w:lang w:val="ru-RU"/>
+        </w:rPr>
+        <w:t>https://github.com/Kris19972005/TP-KB-232-Khrystyna-Kyrylenko</w:t>
+      </w:r>
+    </w:p>
+    <w:p>
+      <w:pPr>
+        <w:spacing w:line="259" w:lineRule="auto"/>
+        <w:ind w:firstLine="0"/>
+        <w:jc w:val="left"/>
+        <w:rPr>
+          <w:lang w:val="uk-UA"/>
+        </w:rPr>
+      </w:pPr>
+      <w:r>
+        <w:rPr>
+          <w:lang w:val="uk-UA"/>
+        </w:rPr>
+        <w:br w:type="page"/>
+      </w:r>
+    </w:p>
+    <w:p>
+      <w:pPr>
+        <w:rPr>
+          <w:lang w:val="ru-RU"/>
+        </w:rPr>
+      </w:pPr>
+      <w:r>
+        <w:rPr>
+          <w:lang w:val="uk-UA"/>
+        </w:rPr>
+        <w:lastRenderedPageBreak/>
+        <w:t xml:space="preserve">Знімок екрану з посилання на </w:t>
+      </w:r>
+      <w:proofErr w:type="spellStart"/>
+      <w:r>
+        <w:t>github</w:t>
+      </w:r>
+      <w:proofErr w:type="spellEnd"/>
+      <w:r>
+        <w:rPr>
+          <w:lang w:val="ru-RU"/>
+        </w:rPr>
+        <w:t>:</w:t>
+      </w:r>
+    </w:p>
+    <w:p>
+      <w:pPr>
+        <w:ind w:left="360" w:firstLine="0"/>
+        <w:rPr>
+          <w:lang w:val="uk-UA"/>
+        </w:rPr>
+      </w:pPr>
+      <w:r>
+        <w:rPr>
+          <w:lang w:val="uk-UA"/>
+        </w:rPr>
+        <w:drawing>
+          <wp:inline distT="0" distB="0" distL="0" distR="0" wp14:anchorId="44900257" wp14:editId="01783DC8">
+            <wp:extent cx="4253948" cy="3869456"/>
+            <wp:effectExtent l="0" t="0" r="0" b="0"/>
+            <wp:docPr id="22" name="Рисунок 22"/>
+            <wp:cNvGraphicFramePr>
+              <a:graphicFrameLocks xmlns:a="http://schemas.openxmlformats.org/drawingml/2006/main" noChangeAspect="1"/>
+            </wp:cNvGraphicFramePr>
+            <a:graphic xmlns:a="http://schemas.openxmlformats.org/drawingml/2006/main">
+              <a:graphicData uri="http://schemas.openxmlformats.org/drawingml/2006/picture">
+                <pic:pic xmlns:pic="http://schemas.openxmlformats.org/drawingml/2006/picture">
+                  <pic:nvPicPr>
+                    <pic:cNvPr id="1" name=""/>
+                    <pic:cNvPicPr/>
+                  </pic:nvPicPr>
+                  <pic:blipFill>
+                    <a:blip r:embed="rId25"/>
+                    <a:stretch>
+                      <a:fillRect/>
+                    </a:stretch>
+                  </pic:blipFill>
+                  <pic:spPr>
+                    <a:xfrm>
+                      <a:off x="0" y="0"/>
+                      <a:ext cx="4291816" cy="3903901"/>
+                    </a:xfrm>
+                    <a:prstGeom prst="rect">
+                      <a:avLst/>
+                    </a:prstGeom>
+                  </pic:spPr>
+                </pic:pic>
+              </a:graphicData>
+            </a:graphic>
+          </wp:inline>
+        </w:drawing>
+      </w:r>
+    </w:p>
+    <w:p>
+      <w:pPr>
+        <w:ind w:left="360" w:firstLine="0"/>
+        <w:rPr>
+          <w:lang w:val="uk-UA"/>
+        </w:rPr>
+      </w:pPr>
+      <w:r>
+        <w:rPr>
+          <w:lang w:val="uk-UA"/>
+        </w:rPr>
+        <w:drawing>
+          <wp:inline distT="0" distB="0" distL="0" distR="0" wp14:anchorId="53F8CFD6" wp14:editId="73CEA914">
+            <wp:extent cx="3506525" cy="2309586"/>
+            <wp:effectExtent l="0" t="0" r="0" b="0"/>
+            <wp:docPr id="23" name="Рисунок 23"/>
+            <wp:cNvGraphicFramePr>
+              <a:graphicFrameLocks xmlns:a="http://schemas.openxmlformats.org/drawingml/2006/main" noChangeAspect="1"/>
+            </wp:cNvGraphicFramePr>
+            <a:graphic xmlns:a="http://schemas.openxmlformats.org/drawingml/2006/main">
+              <a:graphicData uri="http://schemas.openxmlformats.org/drawingml/2006/picture">
+                <pic:pic xmlns:pic="http://schemas.openxmlformats.org/drawingml/2006/picture">
+                  <pic:nvPicPr>
+                    <pic:cNvPr id="1" name=""/>
+                    <pic:cNvPicPr/>
+                  </pic:nvPicPr>
+                  <pic:blipFill>
+                    <a:blip r:embed="rId26"/>
+                    <a:stretch>
+                      <a:fillRect/>
+                    </a:stretch>
+                  </pic:blipFill>
+                  <pic:spPr>
+                    <a:xfrm>
+                      <a:off x="0" y="0"/>
+                      <a:ext cx="3514391" cy="2314767"/>
+                    </a:xfrm>
+                    <a:prstGeom prst="rect">
+                      <a:avLst/>
+                    </a:prstGeom>
+                  </pic:spPr>
+                </pic:pic>
+              </a:graphicData>
+            </a:graphic>
+          </wp:inline>
+        </w:drawing>
+      </w:r>
+    </w:p>
+    <w:p>
+      <w:pPr>
+        <w:ind w:left="360" w:firstLine="0"/>
+        <w:rPr>
+          <w:lang w:val="uk-UA"/>
+        </w:rPr>
+      </w:pPr>
+    </w:p>
+    <w:p>
+      <w:pPr>
+        <w:ind w:left="360" w:firstLine="0"/>
+        <w:rPr>
+          <w:lang w:val="ru-RU"/>
+        </w:rPr>
+      </w:pPr>
+    </w:p>
+    <w:p>
+      <w:pPr>
+        <w:rPr>
+          <w:noProof/>
+          <w:lang w:val="uk-UA"/>
+        </w:rPr>
+      </w:pPr>
+    </w:p>
+    <w:p>
+      <w:pPr>
+        <w:rPr>
+          <w:noProof/>
+          <w:lang w:val="uk-UA"/>
+        </w:rPr>
+      </w:pPr>
+    </w:p>
+    <w:p>
+      <w:pPr>
+        <w:rPr>
+          <w:noProof/>
+          <w:lang w:val="uk-UA"/>
+        </w:rPr>
+      </w:pPr>
+    </w:p>
+    <w:p>
+      <w:pPr>
+        <w:ind w:firstLine="0"/>
+        <w:rPr>
+          <w:lang w:val="uk-UA"/>
+        </w:rPr>
+      </w:pPr>
     </w:p>
     <w:sectPr>
       <w:pgSz w:w="12240" w:h="15840"/>
@@ -1042,9 +2296,9 @@
 <file path=word/numbering.xml><?xml version="1.0" encoding="utf-8"?>
 <w:numbering xmlns:wpc="http://schemas.microsoft.com/office/word/2010/wordprocessingCanvas" xmlns:cx="http://schemas.microsoft.com/office/drawing/2014/chartex" xmlns:mc="http://schemas.openxmlformats.org/markup-compatibility/2006" xmlns:o="urn:schemas-microsoft-com:office:office" xmlns:r="http://schemas.openxmlformats.org/officeDocument/2006/relationships" xmlns:m="http://schemas.openxmlformats.org/officeDocument/2006/math" xmlns:v="urn:schemas-microsoft-com:vml" xmlns:wp14="http://schemas.microsoft.com/office/word/2010/wordprocessingDrawing" xmlns:wp="http://schemas.openxmlformats.org/drawingml/2006/wordprocessingDrawing" xmlns:w10="urn:schemas-microsoft-com:office:word" xmlns:w="http://schemas.openxmlformats.org/wordprocessingml/2006/main" xmlns:w14="http://schemas.microsoft.com/office/word/2010/wordml" xmlns:w15="http://schemas.microsoft.com/office/word/2012/wordml" xmlns:w16se="http://schemas.microsoft.com/office/word/2015/wordml/symex" xmlns:wpg="http://schemas.microsoft.com/office/word/2010/wordprocessingGroup" xmlns:wpi="http://schemas.microsoft.com/office/word/2010/wordprocessingInk" xmlns:wne="http://schemas.microsoft.com/office/word/2006/wordml" xmlns:wps="http://schemas.microsoft.com/office/word/2010/wordprocessingShape" mc:Ignorable="w14 w15 w16se wp14">
   <w:abstractNum w:abstractNumId="0" w15:restartNumberingAfterBreak="0">
-    <w:nsid w:val="6CE54FE5"/>
+    <w:nsid w:val="61597136"/>
     <w:multiLevelType w:val="hybridMultilevel"/>
-    <w:tmpl w:val="E6D05908"/>
+    <w:tmpl w:val="CBC02F5A"/>
     <w:lvl w:ilvl="0" w:tplc="04090011">
       <w:start w:val="1"/>
       <w:numFmt w:val="decimal"/>
@@ -1130,7 +2384,99 @@
       </w:pPr>
     </w:lvl>
   </w:abstractNum>
+  <w:abstractNum w:abstractNumId="1" w15:restartNumberingAfterBreak="0">
+    <w:nsid w:val="6CE54FE5"/>
+    <w:multiLevelType w:val="hybridMultilevel"/>
+    <w:tmpl w:val="E6D05908"/>
+    <w:lvl w:ilvl="0" w:tplc="04090011">
+      <w:start w:val="1"/>
+      <w:numFmt w:val="decimal"/>
+      <w:lvlText w:val="%1)"/>
+      <w:lvlJc w:val="left"/>
+      <w:pPr>
+        <w:ind w:left="720" w:hanging="360"/>
+      </w:pPr>
+      <w:rPr>
+        <w:rFonts w:hint="default"/>
+      </w:rPr>
+    </w:lvl>
+    <w:lvl w:ilvl="1" w:tplc="04090019" w:tentative="1">
+      <w:start w:val="1"/>
+      <w:numFmt w:val="lowerLetter"/>
+      <w:lvlText w:val="%2."/>
+      <w:lvlJc w:val="left"/>
+      <w:pPr>
+        <w:ind w:left="1440" w:hanging="360"/>
+      </w:pPr>
+    </w:lvl>
+    <w:lvl w:ilvl="2" w:tplc="0409001B" w:tentative="1">
+      <w:start w:val="1"/>
+      <w:numFmt w:val="lowerRoman"/>
+      <w:lvlText w:val="%3."/>
+      <w:lvlJc w:val="right"/>
+      <w:pPr>
+        <w:ind w:left="2160" w:hanging="180"/>
+      </w:pPr>
+    </w:lvl>
+    <w:lvl w:ilvl="3" w:tplc="0409000F" w:tentative="1">
+      <w:start w:val="1"/>
+      <w:numFmt w:val="decimal"/>
+      <w:lvlText w:val="%4."/>
+      <w:lvlJc w:val="left"/>
+      <w:pPr>
+        <w:ind w:left="2880" w:hanging="360"/>
+      </w:pPr>
+    </w:lvl>
+    <w:lvl w:ilvl="4" w:tplc="04090019" w:tentative="1">
+      <w:start w:val="1"/>
+      <w:numFmt w:val="lowerLetter"/>
+      <w:lvlText w:val="%5."/>
+      <w:lvlJc w:val="left"/>
+      <w:pPr>
+        <w:ind w:left="3600" w:hanging="360"/>
+      </w:pPr>
+    </w:lvl>
+    <w:lvl w:ilvl="5" w:tplc="0409001B" w:tentative="1">
+      <w:start w:val="1"/>
+      <w:numFmt w:val="lowerRoman"/>
+      <w:lvlText w:val="%6."/>
+      <w:lvlJc w:val="right"/>
+      <w:pPr>
+        <w:ind w:left="4320" w:hanging="180"/>
+      </w:pPr>
+    </w:lvl>
+    <w:lvl w:ilvl="6" w:tplc="0409000F" w:tentative="1">
+      <w:start w:val="1"/>
+      <w:numFmt w:val="decimal"/>
+      <w:lvlText w:val="%7."/>
+      <w:lvlJc w:val="left"/>
+      <w:pPr>
+        <w:ind w:left="5040" w:hanging="360"/>
+      </w:pPr>
+    </w:lvl>
+    <w:lvl w:ilvl="7" w:tplc="04090019" w:tentative="1">
+      <w:start w:val="1"/>
+      <w:numFmt w:val="lowerLetter"/>
+      <w:lvlText w:val="%8."/>
+      <w:lvlJc w:val="left"/>
+      <w:pPr>
+        <w:ind w:left="5760" w:hanging="360"/>
+      </w:pPr>
+    </w:lvl>
+    <w:lvl w:ilvl="8" w:tplc="0409001B" w:tentative="1">
+      <w:start w:val="1"/>
+      <w:numFmt w:val="lowerRoman"/>
+      <w:lvlText w:val="%9."/>
+      <w:lvlJc w:val="right"/>
+      <w:pPr>
+        <w:ind w:left="6480" w:hanging="180"/>
+      </w:pPr>
+    </w:lvl>
+  </w:abstractNum>
   <w:num w:numId="1">
+    <w:abstractNumId w:val="1"/>
+  </w:num>
+  <w:num w:numId="2">
     <w:abstractNumId w:val="0"/>
   </w:num>
 </w:numbering>
